--- a/lab2/2fp.docx
+++ b/lab2/2fp.docx
@@ -1,10 +1,9 @@
 
 <file path=word/document.xml><?xml version="1.0" encoding="utf-8"?>
-<w:document xmlns:o="urn:schemas-microsoft-com:office:office" xmlns:r="http://schemas.openxmlformats.org/officeDocument/2006/relationships" xmlns:v="urn:schemas-microsoft-com:vml" xmlns:w="http://schemas.openxmlformats.org/wordprocessingml/2006/main" xmlns:w10="urn:schemas-microsoft-com:office:word" xmlns:wp="http://schemas.openxmlformats.org/drawingml/2006/wordprocessingDrawing" xmlns:wps="http://schemas.microsoft.com/office/word/2010/wordprocessingShape" xmlns:wpg="http://schemas.microsoft.com/office/word/2010/wordprocessingGroup" xmlns:mc="http://schemas.openxmlformats.org/markup-compatibility/2006" xmlns:wp14="http://schemas.microsoft.com/office/word/2010/wordprocessingDrawing" xmlns:w14="http://schemas.microsoft.com/office/word/2010/wordml" xmlns:w15="http://schemas.microsoft.com/office/word/2012/wordml" mc:Ignorable="w14 wp14 w15">
+<w:document xmlns:wpc="http://schemas.microsoft.com/office/word/2010/wordprocessingCanvas" xmlns:cx="http://schemas.microsoft.com/office/drawing/2014/chartex" xmlns:cx1="http://schemas.microsoft.com/office/drawing/2015/9/8/chartex" xmlns:cx2="http://schemas.microsoft.com/office/drawing/2015/10/21/chartex" xmlns:cx3="http://schemas.microsoft.com/office/drawing/2016/5/9/chartex" xmlns:cx4="http://schemas.microsoft.com/office/drawing/2016/5/10/chartex" xmlns:cx5="http://schemas.microsoft.com/office/drawing/2016/5/11/chartex" xmlns:cx6="http://schemas.microsoft.com/office/drawing/2016/5/12/chartex" xmlns:cx7="http://schemas.microsoft.com/office/drawing/2016/5/13/chartex" xmlns:cx8="http://schemas.microsoft.com/office/drawing/2016/5/14/chartex" xmlns:mc="http://schemas.openxmlformats.org/markup-compatibility/2006" xmlns:aink="http://schemas.microsoft.com/office/drawing/2016/ink" xmlns:am3d="http://schemas.microsoft.com/office/drawing/2017/model3d" xmlns:o="urn:schemas-microsoft-com:office:office" xmlns:oel="http://schemas.microsoft.com/office/2019/extlst" xmlns:r="http://schemas.openxmlformats.org/officeDocument/2006/relationships" xmlns:m="http://schemas.openxmlformats.org/officeDocument/2006/math" xmlns:v="urn:schemas-microsoft-com:vml" xmlns:wp14="http://schemas.microsoft.com/office/word/2010/wordprocessingDrawing" xmlns:wp="http://schemas.openxmlformats.org/drawingml/2006/wordprocessingDrawing" xmlns:w10="urn:schemas-microsoft-com:office:word" xmlns:w="http://schemas.openxmlformats.org/wordprocessingml/2006/main" xmlns:w14="http://schemas.microsoft.com/office/word/2010/wordml" xmlns:w15="http://schemas.microsoft.com/office/word/2012/wordml" xmlns:w16cex="http://schemas.microsoft.com/office/word/2018/wordml/cex" xmlns:w16cid="http://schemas.microsoft.com/office/word/2016/wordml/cid" xmlns:w16="http://schemas.microsoft.com/office/word/2018/wordml" xmlns:w16du="http://schemas.microsoft.com/office/word/2023/wordml/word16du" xmlns:w16sdtdh="http://schemas.microsoft.com/office/word/2020/wordml/sdtdatahash" xmlns:w16sdtfl="http://schemas.microsoft.com/office/word/2024/wordml/sdtformatlock" xmlns:w16se="http://schemas.microsoft.com/office/word/2015/wordml/symex" xmlns:wpg="http://schemas.microsoft.com/office/word/2010/wordprocessingGroup" xmlns:wpi="http://schemas.microsoft.com/office/word/2010/wordprocessingInk" xmlns:wne="http://schemas.microsoft.com/office/word/2006/wordml" xmlns:wps="http://schemas.microsoft.com/office/word/2010/wordprocessingShape" mc:Ignorable="w14 w15 w16se w16cid w16 w16cex w16sdtdh w16sdtfl w16du wp14">
   <w:body>
     <w:p>
       <w:pPr>
-        <w:pStyle w:val="Normal"/>
         <w:jc w:val="center"/>
         <w:rPr>
           <w:rFonts w:ascii="Times New Roman" w:hAnsi="Times New Roman"/>
@@ -21,8 +20,7 @@
     </w:p>
     <w:p>
       <w:pPr>
-        <w:pStyle w:val="Normal"/>
-        <w:spacing w:before="0" w:after="0"/>
+        <w:spacing w:after="0"/>
         <w:jc w:val="center"/>
         <w:rPr>
           <w:rFonts w:ascii="Times New Roman" w:hAnsi="Times New Roman"/>
@@ -41,7 +39,6 @@
     </w:p>
     <w:p>
       <w:pPr>
-        <w:pStyle w:val="Normal"/>
         <w:jc w:val="center"/>
         <w:rPr>
           <w:rFonts w:ascii="Times New Roman" w:hAnsi="Times New Roman"/>
@@ -60,7 +57,6 @@
     </w:p>
     <w:p>
       <w:pPr>
-        <w:pStyle w:val="Normal"/>
         <w:jc w:val="center"/>
         <w:rPr>
           <w:rFonts w:ascii="Times New Roman" w:hAnsi="Times New Roman"/>
@@ -68,17 +64,19 @@
           <w:szCs w:val="28"/>
         </w:rPr>
       </w:pPr>
-      <w:r>
+    </w:p>
+    <w:p>
+      <w:pPr>
+        <w:jc w:val="center"/>
         <w:rPr>
           <w:rFonts w:ascii="Times New Roman" w:hAnsi="Times New Roman"/>
           <w:sz w:val="28"/>
           <w:szCs w:val="28"/>
         </w:rPr>
-      </w:r>
-    </w:p>
-    <w:p>
-      <w:pPr>
-        <w:pStyle w:val="Normal"/>
+      </w:pPr>
+    </w:p>
+    <w:p>
+      <w:pPr>
         <w:jc w:val="center"/>
         <w:rPr>
           <w:rFonts w:ascii="Times New Roman" w:hAnsi="Times New Roman"/>
@@ -86,17 +84,19 @@
           <w:szCs w:val="28"/>
         </w:rPr>
       </w:pPr>
-      <w:r>
+    </w:p>
+    <w:p>
+      <w:pPr>
+        <w:jc w:val="center"/>
         <w:rPr>
           <w:rFonts w:ascii="Times New Roman" w:hAnsi="Times New Roman"/>
           <w:sz w:val="28"/>
           <w:szCs w:val="28"/>
         </w:rPr>
-      </w:r>
-    </w:p>
-    <w:p>
-      <w:pPr>
-        <w:pStyle w:val="Normal"/>
+      </w:pPr>
+    </w:p>
+    <w:p>
+      <w:pPr>
         <w:jc w:val="center"/>
         <w:rPr>
           <w:rFonts w:ascii="Times New Roman" w:hAnsi="Times New Roman"/>
@@ -104,71 +104,19 @@
           <w:szCs w:val="28"/>
         </w:rPr>
       </w:pPr>
-      <w:r>
+    </w:p>
+    <w:p>
+      <w:pPr>
+        <w:jc w:val="center"/>
         <w:rPr>
           <w:rFonts w:ascii="Times New Roman" w:hAnsi="Times New Roman"/>
           <w:sz w:val="28"/>
           <w:szCs w:val="28"/>
         </w:rPr>
-      </w:r>
-    </w:p>
-    <w:p>
-      <w:pPr>
-        <w:pStyle w:val="Normal"/>
-        <w:jc w:val="center"/>
-        <w:rPr>
-          <w:rFonts w:ascii="Times New Roman" w:hAnsi="Times New Roman"/>
-          <w:sz w:val="28"/>
-          <w:szCs w:val="28"/>
-        </w:rPr>
-      </w:pPr>
-      <w:r>
-        <w:rPr>
-          <w:rFonts w:ascii="Times New Roman" w:hAnsi="Times New Roman"/>
-          <w:sz w:val="28"/>
-          <w:szCs w:val="28"/>
-        </w:rPr>
-      </w:r>
-    </w:p>
-    <w:p>
-      <w:pPr>
-        <w:pStyle w:val="Normal"/>
-        <w:jc w:val="center"/>
-        <w:rPr>
-          <w:rFonts w:ascii="Times New Roman" w:hAnsi="Times New Roman"/>
-          <w:sz w:val="28"/>
-          <w:szCs w:val="28"/>
-        </w:rPr>
-      </w:pPr>
-      <w:r>
-        <w:rPr>
-          <w:rFonts w:ascii="Times New Roman" w:hAnsi="Times New Roman"/>
-          <w:sz w:val="28"/>
-          <w:szCs w:val="28"/>
-        </w:rPr>
-      </w:r>
-    </w:p>
-    <w:p>
-      <w:pPr>
-        <w:pStyle w:val="Normal"/>
-        <w:jc w:val="center"/>
-        <w:rPr>
-          <w:rFonts w:ascii="Times New Roman" w:hAnsi="Times New Roman"/>
-          <w:sz w:val="28"/>
-          <w:szCs w:val="28"/>
-        </w:rPr>
-      </w:pPr>
-      <w:r>
-        <w:rPr>
-          <w:rFonts w:ascii="Times New Roman" w:hAnsi="Times New Roman"/>
-          <w:sz w:val="28"/>
-          <w:szCs w:val="28"/>
-        </w:rPr>
-      </w:r>
-    </w:p>
-    <w:p>
-      <w:pPr>
-        <w:pStyle w:val="Normal"/>
+      </w:pPr>
+    </w:p>
+    <w:p>
+      <w:pPr>
         <w:jc w:val="center"/>
         <w:rPr>
           <w:rFonts w:ascii="Times New Roman" w:hAnsi="Times New Roman"/>
@@ -187,7 +135,6 @@
     </w:p>
     <w:p>
       <w:pPr>
-        <w:pStyle w:val="Normal"/>
         <w:jc w:val="center"/>
         <w:rPr>
           <w:rFonts w:ascii="Times New Roman" w:hAnsi="Times New Roman"/>
@@ -201,7 +148,7 @@
           <w:sz w:val="36"/>
           <w:szCs w:val="36"/>
         </w:rPr>
-        <w:t>Лабораторная работа №</w:t>
+        <w:t>Лабораторная работа №2</w:t>
       </w:r>
       <w:r>
         <w:rPr>
@@ -209,17 +156,14 @@
           <w:sz w:val="36"/>
           <w:szCs w:val="36"/>
         </w:rPr>
-        <w:t>2</w:t>
         <w:tab/>
       </w:r>
     </w:p>
     <w:p>
       <w:pPr>
-        <w:pStyle w:val="Normal"/>
         <w:jc w:val="center"/>
         <w:rPr>
           <w:b/>
-          <w:sz w:val="22"/>
         </w:rPr>
       </w:pPr>
       <w:r>
@@ -234,7 +178,6 @@
     </w:p>
     <w:p>
       <w:pPr>
-        <w:pStyle w:val="Normal"/>
         <w:jc w:val="center"/>
         <w:rPr>
           <w:rFonts w:ascii="Times New Roman" w:hAnsi="Times New Roman"/>
@@ -242,18 +185,10 @@
           <w:szCs w:val="40"/>
         </w:rPr>
       </w:pPr>
-      <w:r>
-        <w:rPr>
-          <w:rFonts w:ascii="Times New Roman" w:hAnsi="Times New Roman"/>
-          <w:sz w:val="40"/>
-          <w:szCs w:val="40"/>
-        </w:rPr>
-      </w:r>
-    </w:p>
-    <w:p>
-      <w:pPr>
-        <w:pStyle w:val="Normal"/>
-        <w:spacing w:before="0" w:after="0"/>
+    </w:p>
+    <w:p>
+      <w:pPr>
+        <w:spacing w:after="0"/>
         <w:ind w:left="5954"/>
         <w:rPr>
           <w:rFonts w:ascii="Times New Roman" w:hAnsi="Times New Roman"/>
@@ -261,18 +196,21 @@
           <w:szCs w:val="32"/>
         </w:rPr>
       </w:pPr>
-      <w:r>
+    </w:p>
+    <w:p>
+      <w:pPr>
+        <w:spacing w:after="0"/>
+        <w:ind w:left="5954"/>
         <w:rPr>
           <w:rFonts w:ascii="Times New Roman" w:hAnsi="Times New Roman"/>
           <w:sz w:val="32"/>
           <w:szCs w:val="32"/>
         </w:rPr>
-      </w:r>
-    </w:p>
-    <w:p>
-      <w:pPr>
-        <w:pStyle w:val="Normal"/>
-        <w:spacing w:before="0" w:after="0"/>
+      </w:pPr>
+    </w:p>
+    <w:p>
+      <w:pPr>
+        <w:spacing w:after="0"/>
         <w:ind w:left="5954"/>
         <w:rPr>
           <w:rFonts w:ascii="Times New Roman" w:hAnsi="Times New Roman"/>
@@ -280,19 +218,23 @@
           <w:szCs w:val="32"/>
         </w:rPr>
       </w:pPr>
-      <w:r>
+    </w:p>
+    <w:p>
+      <w:pPr>
+        <w:spacing w:after="0"/>
+        <w:ind w:left="5954"/>
         <w:rPr>
           <w:rFonts w:ascii="Times New Roman" w:hAnsi="Times New Roman"/>
           <w:sz w:val="32"/>
           <w:szCs w:val="32"/>
         </w:rPr>
-      </w:r>
-    </w:p>
-    <w:p>
-      <w:pPr>
-        <w:pStyle w:val="Normal"/>
-        <w:spacing w:before="0" w:after="0"/>
+      </w:pPr>
+    </w:p>
+    <w:p>
+      <w:pPr>
+        <w:spacing w:after="0"/>
         <w:ind w:left="5954"/>
+        <w:jc w:val="right"/>
         <w:rPr>
           <w:rFonts w:ascii="Times New Roman" w:hAnsi="Times New Roman"/>
           <w:sz w:val="32"/>
@@ -305,13 +247,14 @@
           <w:sz w:val="32"/>
           <w:szCs w:val="32"/>
         </w:rPr>
-      </w:r>
-    </w:p>
-    <w:p>
-      <w:pPr>
-        <w:pStyle w:val="Normal"/>
-        <w:spacing w:before="0" w:after="0"/>
+        <w:t>Выполнил студент</w:t>
+      </w:r>
+    </w:p>
+    <w:p>
+      <w:pPr>
+        <w:spacing w:after="0"/>
         <w:ind w:left="5954"/>
+        <w:jc w:val="right"/>
         <w:rPr>
           <w:rFonts w:ascii="Times New Roman" w:hAnsi="Times New Roman"/>
           <w:sz w:val="32"/>
@@ -324,12 +267,12 @@
           <w:sz w:val="32"/>
           <w:szCs w:val="32"/>
         </w:rPr>
-      </w:r>
-    </w:p>
-    <w:p>
-      <w:pPr>
-        <w:pStyle w:val="Normal"/>
-        <w:spacing w:before="0" w:after="0"/>
+        <w:t>Группы ИВТ-42-23</w:t>
+      </w:r>
+    </w:p>
+    <w:p>
+      <w:pPr>
+        <w:spacing w:after="0"/>
         <w:ind w:left="5954"/>
         <w:jc w:val="right"/>
         <w:rPr>
@@ -344,13 +287,12 @@
           <w:sz w:val="32"/>
           <w:szCs w:val="32"/>
         </w:rPr>
-        <w:t>Выполнил студент</w:t>
-      </w:r>
-    </w:p>
-    <w:p>
-      <w:pPr>
-        <w:pStyle w:val="Normal"/>
-        <w:spacing w:before="0" w:after="0"/>
+        <w:t>Назаров Ярослав Сергеевич</w:t>
+      </w:r>
+    </w:p>
+    <w:p>
+      <w:pPr>
+        <w:spacing w:after="0"/>
         <w:ind w:left="5954"/>
         <w:jc w:val="right"/>
         <w:rPr>
@@ -365,13 +307,12 @@
           <w:sz w:val="32"/>
           <w:szCs w:val="32"/>
         </w:rPr>
-        <w:t>Группы ИВТ-42-23</w:t>
-      </w:r>
-    </w:p>
-    <w:p>
-      <w:pPr>
-        <w:pStyle w:val="Normal"/>
-        <w:spacing w:before="0" w:after="0"/>
+        <w:t xml:space="preserve">Проверил: </w:t>
+      </w:r>
+    </w:p>
+    <w:p>
+      <w:pPr>
+        <w:spacing w:after="0"/>
         <w:ind w:left="5954"/>
         <w:jc w:val="right"/>
         <w:rPr>
@@ -386,14 +327,13 @@
           <w:sz w:val="32"/>
           <w:szCs w:val="32"/>
         </w:rPr>
-        <w:t>Назаров Ярослав Сергеевич</w:t>
-      </w:r>
-    </w:p>
-    <w:p>
-      <w:pPr>
-        <w:pStyle w:val="Normal"/>
-        <w:spacing w:before="0" w:after="0"/>
-        <w:ind w:left="5954"/>
+        <w:t>доц. Обломов И.А.</w:t>
+      </w:r>
+    </w:p>
+    <w:p>
+      <w:pPr>
+        <w:spacing w:after="0"/>
+        <w:ind w:left="5528"/>
         <w:jc w:val="right"/>
         <w:rPr>
           <w:rFonts w:ascii="Times New Roman" w:hAnsi="Times New Roman"/>
@@ -401,133 +341,51 @@
           <w:szCs w:val="32"/>
         </w:rPr>
       </w:pPr>
-      <w:r>
+    </w:p>
+    <w:p>
+      <w:pPr>
+        <w:spacing w:after="0"/>
+        <w:ind w:left="5528"/>
         <w:rPr>
           <w:rFonts w:ascii="Times New Roman" w:hAnsi="Times New Roman"/>
           <w:sz w:val="32"/>
           <w:szCs w:val="32"/>
         </w:rPr>
-        <w:t xml:space="preserve">Проверил: </w:t>
-      </w:r>
-    </w:p>
-    <w:p>
-      <w:pPr>
-        <w:pStyle w:val="Normal"/>
-        <w:spacing w:before="0" w:after="0"/>
-        <w:ind w:left="5954"/>
-        <w:jc w:val="right"/>
+      </w:pPr>
+    </w:p>
+    <w:p>
+      <w:pPr>
+        <w:spacing w:after="0"/>
         <w:rPr>
           <w:rFonts w:ascii="Times New Roman" w:hAnsi="Times New Roman"/>
           <w:sz w:val="32"/>
           <w:szCs w:val="32"/>
         </w:rPr>
       </w:pPr>
-      <w:r>
+    </w:p>
+    <w:p>
+      <w:pPr>
+        <w:spacing w:after="0"/>
         <w:rPr>
           <w:rFonts w:ascii="Times New Roman" w:hAnsi="Times New Roman"/>
           <w:sz w:val="32"/>
           <w:szCs w:val="32"/>
         </w:rPr>
-        <w:t>доц. Обломов И.А.</w:t>
-      </w:r>
-    </w:p>
-    <w:p>
-      <w:pPr>
-        <w:pStyle w:val="Normal"/>
-        <w:spacing w:before="0" w:after="0"/>
-        <w:ind w:left="5528"/>
-        <w:jc w:val="right"/>
+      </w:pPr>
+    </w:p>
+    <w:p>
+      <w:pPr>
+        <w:spacing w:after="0"/>
         <w:rPr>
           <w:rFonts w:ascii="Times New Roman" w:hAnsi="Times New Roman"/>
           <w:sz w:val="32"/>
           <w:szCs w:val="32"/>
         </w:rPr>
       </w:pPr>
-      <w:r>
-        <w:rPr>
-          <w:rFonts w:ascii="Times New Roman" w:hAnsi="Times New Roman"/>
-          <w:sz w:val="32"/>
-          <w:szCs w:val="32"/>
-        </w:rPr>
-      </w:r>
-    </w:p>
-    <w:p>
-      <w:pPr>
-        <w:pStyle w:val="Normal"/>
-        <w:spacing w:before="0" w:after="0"/>
-        <w:ind w:left="5528"/>
-        <w:rPr>
-          <w:rFonts w:ascii="Times New Roman" w:hAnsi="Times New Roman"/>
-          <w:sz w:val="32"/>
-          <w:szCs w:val="32"/>
-        </w:rPr>
-      </w:pPr>
-      <w:r>
-        <w:rPr>
-          <w:rFonts w:ascii="Times New Roman" w:hAnsi="Times New Roman"/>
-          <w:sz w:val="32"/>
-          <w:szCs w:val="32"/>
-        </w:rPr>
-      </w:r>
-    </w:p>
-    <w:p>
-      <w:pPr>
-        <w:pStyle w:val="Normal"/>
-        <w:spacing w:before="0" w:after="0"/>
-        <w:rPr>
-          <w:rFonts w:ascii="Times New Roman" w:hAnsi="Times New Roman"/>
-          <w:sz w:val="32"/>
-          <w:szCs w:val="32"/>
-        </w:rPr>
-      </w:pPr>
-      <w:r>
-        <w:rPr>
-          <w:rFonts w:ascii="Times New Roman" w:hAnsi="Times New Roman"/>
-          <w:sz w:val="32"/>
-          <w:szCs w:val="32"/>
-        </w:rPr>
-      </w:r>
-    </w:p>
-    <w:p>
-      <w:pPr>
-        <w:pStyle w:val="Normal"/>
-        <w:spacing w:before="0" w:after="0"/>
-        <w:rPr>
-          <w:rFonts w:ascii="Times New Roman" w:hAnsi="Times New Roman"/>
-          <w:sz w:val="32"/>
-          <w:szCs w:val="32"/>
-        </w:rPr>
-      </w:pPr>
-      <w:r>
-        <w:rPr>
-          <w:rFonts w:ascii="Times New Roman" w:hAnsi="Times New Roman"/>
-          <w:sz w:val="32"/>
-          <w:szCs w:val="32"/>
-        </w:rPr>
-      </w:r>
-    </w:p>
-    <w:p>
-      <w:pPr>
-        <w:pStyle w:val="Normal"/>
-        <w:spacing w:before="0" w:after="0"/>
-        <w:rPr>
-          <w:rFonts w:ascii="Times New Roman" w:hAnsi="Times New Roman"/>
-          <w:sz w:val="32"/>
-          <w:szCs w:val="32"/>
-        </w:rPr>
-      </w:pPr>
-      <w:r>
-        <w:rPr>
-          <w:rFonts w:ascii="Times New Roman" w:hAnsi="Times New Roman"/>
-          <w:sz w:val="32"/>
-          <w:szCs w:val="32"/>
-        </w:rPr>
-      </w:r>
-    </w:p>
-    <w:p>
-      <w:pPr>
-        <w:pStyle w:val="Normal"/>
-        <w:spacing w:before="0" w:after="0"/>
+    </w:p>
+    <w:p>
+      <w:pPr>
+        <w:spacing w:after="0"/>
         <w:jc w:val="center"/>
         <w:rPr>
           <w:rFonts w:ascii="Times New Roman" w:hAnsi="Times New Roman"/>
@@ -535,63 +393,45 @@
           <w:szCs w:val="28"/>
         </w:rPr>
       </w:pPr>
-      <w:r>
+    </w:p>
+    <w:p>
+      <w:pPr>
+        <w:spacing w:after="0"/>
+        <w:jc w:val="center"/>
         <w:rPr>
           <w:rFonts w:ascii="Times New Roman" w:hAnsi="Times New Roman"/>
           <w:sz w:val="28"/>
           <w:szCs w:val="28"/>
         </w:rPr>
-      </w:r>
-    </w:p>
-    <w:p>
-      <w:pPr>
-        <w:pStyle w:val="Normal"/>
-        <w:spacing w:before="0" w:after="0"/>
-        <w:jc w:val="center"/>
+      </w:pPr>
+      <w:r>
         <w:rPr>
           <w:rFonts w:ascii="Times New Roman" w:hAnsi="Times New Roman"/>
           <w:sz w:val="28"/>
           <w:szCs w:val="28"/>
         </w:rPr>
-      </w:pPr>
-      <w:r>
-        <w:rPr>
-          <w:rFonts w:ascii="Times New Roman" w:hAnsi="Times New Roman"/>
-          <w:sz w:val="28"/>
-          <w:szCs w:val="28"/>
-        </w:rPr>
         <w:t>Чебоксары 2025</w:t>
       </w:r>
     </w:p>
     <w:p>
       <w:pPr>
-        <w:pStyle w:val="Normal"/>
-        <w:spacing w:before="0" w:after="0"/>
+        <w:spacing w:after="0"/>
         <w:rPr>
           <w:rFonts w:ascii="Times New Roman" w:hAnsi="Times New Roman"/>
           <w:b/>
         </w:rPr>
       </w:pPr>
       <w:r>
-        <w:rPr>
-          <w:rFonts w:ascii="Times New Roman" w:hAnsi="Times New Roman"/>
-          <w:b/>
-        </w:rPr>
-      </w:r>
-      <w:r>
         <w:br w:type="page"/>
       </w:r>
     </w:p>
     <w:p>
       <w:pPr>
-        <w:pStyle w:val="Normal"/>
-        <w:spacing w:before="0" w:after="200"/>
         <w:ind w:firstLine="397"/>
         <w:jc w:val="both"/>
         <w:rPr>
           <w:b/>
           <w:i/>
-          <w:i/>
         </w:rPr>
       </w:pPr>
       <w:r>
@@ -599,12 +439,12 @@
           <w:b/>
           <w:i/>
         </w:rPr>
+        <w:lastRenderedPageBreak/>
         <w:t xml:space="preserve">Задания на работу. </w:t>
       </w:r>
     </w:p>
     <w:p>
       <w:pPr>
-        <w:pStyle w:val="Normal"/>
         <w:ind w:firstLine="397"/>
         <w:jc w:val="both"/>
         <w:rPr>
@@ -622,56 +462,65 @@
           <w:szCs w:val="20"/>
         </w:rPr>
         <w:t>1. Создать предикат, определяющий первую позицию подсписка в списке.</w:t>
-        <w:br/>
-        <w:t xml:space="preserve">     2. Создать предикат, возвращающий по списку и двум числам M и N подсписок исходного списка, состоящий из элементов с номерами от M до N.</w:t>
-      </w:r>
-    </w:p>
-    <w:p>
-      <w:pPr>
-        <w:pStyle w:val="Normal"/>
-        <w:spacing w:lineRule="auto" w:line="259" w:before="0" w:after="160"/>
-        <w:rPr>
-          <w:b w:val="false"/>
-          <w:bCs w:val="false"/>
-          <w:sz w:val="20"/>
-          <w:szCs w:val="20"/>
-        </w:rPr>
-      </w:pPr>
-      <w:r>
-        <w:rPr>
-          <w:b w:val="false"/>
-          <w:bCs w:val="false"/>
-          <w:sz w:val="20"/>
-          <w:szCs w:val="20"/>
-        </w:rPr>
-        <w:tab/>
-        <w:t>Списки являются одной из структур данных языка Пролог. Список – это последовательность элементов, заключённых в квадратные скобки, например: [a,b,c]. Список может содержать объекты разных типов. Важные понятия: голова списка (первый элемент) и хвост (все остальные элементы). Основные операции над списками включают: проверку принадлежности элемента списку, объединение списков (конкатенацию), добавление и удаление элементов, выделение подсписков.</w:t>
-      </w:r>
-    </w:p>
-    <w:p>
-      <w:pPr>
-        <w:pStyle w:val="Normal"/>
-        <w:spacing w:lineRule="auto" w:line="259" w:before="0" w:after="160"/>
+      </w:r>
+      <w:r>
         <w:rPr>
           <w:b/>
           <w:bCs/>
           <w:sz w:val="20"/>
           <w:szCs w:val="20"/>
         </w:rPr>
-      </w:pPr>
-      <w:r>
+        <w:br/>
+        <w:t xml:space="preserve">     2. Создать предикат, возвращающий по списку и двум числам M и N подсписок исходного списка, состоящий из элементов с номерами от M до N.</w:t>
+      </w:r>
+    </w:p>
+    <w:p>
+      <w:pPr>
+        <w:spacing w:after="160" w:line="259" w:lineRule="auto"/>
+        <w:rPr>
+          <w:sz w:val="20"/>
+          <w:szCs w:val="20"/>
+        </w:rPr>
+      </w:pPr>
+      <w:r>
+        <w:rPr>
+          <w:sz w:val="20"/>
+          <w:szCs w:val="20"/>
+        </w:rPr>
+        <w:tab/>
+        <w:t>Списки являются одной из структур данных языка Пролог. Список – это последовательность элементов, заключённых в квадратные скобки, например: [</w:t>
+      </w:r>
+      <w:proofErr w:type="spellStart"/>
+      <w:r>
+        <w:rPr>
+          <w:sz w:val="20"/>
+          <w:szCs w:val="20"/>
+        </w:rPr>
+        <w:t>a,b,c</w:t>
+      </w:r>
+      <w:proofErr w:type="spellEnd"/>
+      <w:r>
+        <w:rPr>
+          <w:sz w:val="20"/>
+          <w:szCs w:val="20"/>
+        </w:rPr>
+        <w:t>]. Список может содержать объекты разных типов. Важные понятия: голова списка (первый элемент) и хвост (все остальные элементы). Основные операции над списками включают: проверку принадлежности элемента списку, объединение списков (конкатенацию), добавление и удаление элементов, выделение подсписков.</w:t>
+      </w:r>
+    </w:p>
+    <w:p>
+      <w:pPr>
+        <w:spacing w:after="160" w:line="259" w:lineRule="auto"/>
         <w:rPr>
           <w:b/>
           <w:bCs/>
           <w:sz w:val="20"/>
           <w:szCs w:val="20"/>
         </w:rPr>
-      </w:r>
-    </w:p>
-    <w:p>
-      <w:pPr>
-        <w:pStyle w:val="Normal"/>
-        <w:spacing w:lineRule="auto" w:line="259" w:before="0" w:after="160"/>
+      </w:pPr>
+    </w:p>
+    <w:p>
+      <w:pPr>
+        <w:spacing w:after="160" w:line="259" w:lineRule="auto"/>
         <w:rPr>
           <w:b/>
           <w:bCs/>
@@ -679,19 +528,21 @@
           <w:szCs w:val="20"/>
         </w:rPr>
       </w:pPr>
-      <w:r>
+    </w:p>
+    <w:p>
+      <w:pPr>
+        <w:spacing w:after="160" w:line="259" w:lineRule="auto"/>
         <w:rPr>
           <w:b/>
           <w:bCs/>
           <w:sz w:val="20"/>
           <w:szCs w:val="20"/>
         </w:rPr>
-      </w:r>
-    </w:p>
-    <w:p>
-      <w:pPr>
-        <w:pStyle w:val="Normal"/>
-        <w:spacing w:lineRule="auto" w:line="259" w:before="0" w:after="160"/>
+      </w:pPr>
+    </w:p>
+    <w:p>
+      <w:pPr>
+        <w:spacing w:after="160" w:line="259" w:lineRule="auto"/>
         <w:rPr>
           <w:b/>
           <w:bCs/>
@@ -699,19 +550,21 @@
           <w:szCs w:val="20"/>
         </w:rPr>
       </w:pPr>
-      <w:r>
+    </w:p>
+    <w:p>
+      <w:pPr>
+        <w:spacing w:after="160" w:line="259" w:lineRule="auto"/>
         <w:rPr>
           <w:b/>
           <w:bCs/>
           <w:sz w:val="20"/>
           <w:szCs w:val="20"/>
         </w:rPr>
-      </w:r>
-    </w:p>
-    <w:p>
-      <w:pPr>
-        <w:pStyle w:val="Normal"/>
-        <w:spacing w:lineRule="auto" w:line="259" w:before="0" w:after="160"/>
+      </w:pPr>
+    </w:p>
+    <w:p>
+      <w:pPr>
+        <w:spacing w:after="160" w:line="259" w:lineRule="auto"/>
         <w:rPr>
           <w:b/>
           <w:bCs/>
@@ -719,19 +572,21 @@
           <w:szCs w:val="20"/>
         </w:rPr>
       </w:pPr>
-      <w:r>
+    </w:p>
+    <w:p>
+      <w:pPr>
+        <w:spacing w:after="160" w:line="259" w:lineRule="auto"/>
         <w:rPr>
           <w:b/>
           <w:bCs/>
           <w:sz w:val="20"/>
           <w:szCs w:val="20"/>
         </w:rPr>
-      </w:r>
-    </w:p>
-    <w:p>
-      <w:pPr>
-        <w:pStyle w:val="Normal"/>
-        <w:spacing w:lineRule="auto" w:line="259" w:before="0" w:after="160"/>
+      </w:pPr>
+    </w:p>
+    <w:p>
+      <w:pPr>
+        <w:spacing w:after="160" w:line="259" w:lineRule="auto"/>
         <w:rPr>
           <w:b/>
           <w:bCs/>
@@ -739,19 +594,21 @@
           <w:szCs w:val="20"/>
         </w:rPr>
       </w:pPr>
-      <w:r>
+    </w:p>
+    <w:p>
+      <w:pPr>
+        <w:spacing w:after="160" w:line="259" w:lineRule="auto"/>
         <w:rPr>
           <w:b/>
           <w:bCs/>
           <w:sz w:val="20"/>
           <w:szCs w:val="20"/>
         </w:rPr>
-      </w:r>
-    </w:p>
-    <w:p>
-      <w:pPr>
-        <w:pStyle w:val="Normal"/>
-        <w:spacing w:lineRule="auto" w:line="259" w:before="0" w:after="160"/>
+      </w:pPr>
+    </w:p>
+    <w:p>
+      <w:pPr>
+        <w:spacing w:after="160" w:line="259" w:lineRule="auto"/>
         <w:rPr>
           <w:b/>
           <w:bCs/>
@@ -759,186 +616,645 @@
           <w:szCs w:val="20"/>
         </w:rPr>
       </w:pPr>
-      <w:r>
-        <w:rPr>
-          <w:b/>
-          <w:bCs/>
-          <w:sz w:val="20"/>
-          <w:szCs w:val="20"/>
-        </w:rPr>
-      </w:r>
-    </w:p>
-    <w:p>
-      <w:pPr>
-        <w:pStyle w:val="Normal"/>
-        <w:spacing w:lineRule="auto" w:line="259" w:before="0" w:after="160"/>
-        <w:rPr>
-          <w:b/>
-          <w:bCs/>
-          <w:sz w:val="20"/>
-          <w:szCs w:val="20"/>
-        </w:rPr>
-      </w:pPr>
-      <w:r>
-        <w:rPr>
-          <w:b/>
-          <w:bCs/>
-          <w:sz w:val="20"/>
-          <w:szCs w:val="20"/>
-        </w:rPr>
-      </w:r>
-    </w:p>
-    <w:p>
-      <w:pPr>
-        <w:pStyle w:val="Normal"/>
-        <w:spacing w:lineRule="auto" w:line="259" w:before="0" w:after="160"/>
-        <w:rPr>
-          <w:b/>
-          <w:bCs/>
-          <w:sz w:val="20"/>
-          <w:szCs w:val="20"/>
-        </w:rPr>
-      </w:pPr>
-      <w:r>
-        <w:rPr>
-          <w:b/>
-          <w:bCs/>
-          <w:sz w:val="20"/>
-          <w:szCs w:val="20"/>
-        </w:rPr>
-      </w:r>
-    </w:p>
-    <w:p>
-      <w:pPr>
-        <w:pStyle w:val="Normal"/>
-        <w:spacing w:lineRule="auto" w:line="259" w:before="0" w:after="160"/>
-        <w:rPr>
-          <w:b/>
-          <w:bCs/>
-          <w:sz w:val="20"/>
-          <w:szCs w:val="20"/>
-        </w:rPr>
-      </w:pPr>
-      <w:r>
-        <w:rPr>
-          <w:b/>
-          <w:bCs/>
-          <w:sz w:val="20"/>
-          <w:szCs w:val="20"/>
-        </w:rPr>
-      </w:r>
-    </w:p>
-    <w:p>
-      <w:pPr>
-        <w:pStyle w:val="Normal"/>
-        <w:spacing w:lineRule="auto" w:line="259" w:before="0" w:after="160"/>
-        <w:rPr>
-          <w:b/>
-          <w:bCs/>
-          <w:sz w:val="20"/>
-          <w:szCs w:val="20"/>
-        </w:rPr>
-      </w:pPr>
-      <w:r>
-        <w:rPr>
-          <w:b/>
-          <w:bCs/>
-          <w:sz w:val="20"/>
-          <w:szCs w:val="20"/>
-        </w:rPr>
-      </w:r>
-    </w:p>
-    <w:p>
-      <w:pPr>
-        <w:pStyle w:val="Heading1"/>
-        <w:rPr/>
+    </w:p>
+    <w:p>
+      <w:pPr>
+        <w:pStyle w:val="1"/>
+        <w:rPr>
+          <w:lang w:val="en-US"/>
+        </w:rPr>
       </w:pPr>
       <w:r>
         <w:rPr>
           <w:color w:val="111111"/>
         </w:rPr>
-        <w:t>Текст программы</w:t>
-      </w:r>
-    </w:p>
-    <w:p>
-      <w:pPr>
-        <w:pStyle w:val="Normal"/>
-        <w:rPr/>
-      </w:pPr>
-      <w:r>
-        <w:rPr/>
+        <w:t>Текст</w:t>
+      </w:r>
+      <w:r>
+        <w:rPr>
+          <w:color w:val="111111"/>
+          <w:lang w:val="en-US"/>
+        </w:rPr>
+        <w:t xml:space="preserve"> </w:t>
+      </w:r>
+      <w:r>
+        <w:rPr>
+          <w:color w:val="111111"/>
+        </w:rPr>
+        <w:t>программы</w:t>
+      </w:r>
+    </w:p>
+    <w:p>
+      <w:r>
         <w:br/>
+      </w:r>
+      <w:r>
         <w:br/>
-        <w:t>% 1. Поиск первой позиции подсписка в списке</w:t>
+      </w:r>
+      <w:r>
+        <w:t>% отбросить первые K элементов</w:t>
+      </w:r>
+    </w:p>
+    <w:p>
+      <w:proofErr w:type="spellStart"/>
+      <w:r>
+        <w:t>drop</w:t>
+      </w:r>
+      <w:proofErr w:type="spellEnd"/>
+      <w:r>
+        <w:t>(0, L, L).                       % если 0 — ничего не убираем</w:t>
+      </w:r>
+    </w:p>
+    <w:p>
+      <w:proofErr w:type="spellStart"/>
+      <w:r>
+        <w:t>drop</w:t>
+      </w:r>
+      <w:proofErr w:type="spellEnd"/>
+      <w:r>
+        <w:t>(_, [], []).                     % если список пуст</w:t>
+      </w:r>
+    </w:p>
+    <w:p>
+      <w:proofErr w:type="spellStart"/>
+      <w:r>
+        <w:t>drop</w:t>
+      </w:r>
+      <w:proofErr w:type="spellEnd"/>
+      <w:r>
+        <w:t xml:space="preserve">(K, [_|T], R) :-                 </w:t>
+      </w:r>
+    </w:p>
+    <w:p>
+      <w:pPr>
+        <w:rPr>
+          <w:lang w:val="en-US"/>
+        </w:rPr>
+      </w:pPr>
+      <w:r>
+        <w:t xml:space="preserve">    </w:t>
+      </w:r>
+      <w:r>
+        <w:rPr>
+          <w:lang w:val="en-US"/>
+        </w:rPr>
+        <w:t>K &gt; 0,</w:t>
+      </w:r>
+    </w:p>
+    <w:p>
+      <w:pPr>
+        <w:rPr>
+          <w:lang w:val="en-US"/>
+        </w:rPr>
+      </w:pPr>
+      <w:r>
+        <w:rPr>
+          <w:lang w:val="en-US"/>
+        </w:rPr>
+        <w:t>    K1 is K - 1,</w:t>
+      </w:r>
+    </w:p>
+    <w:p>
+      <w:pPr>
+        <w:rPr>
+          <w:lang w:val="en-US"/>
+        </w:rPr>
+      </w:pPr>
+      <w:r>
+        <w:rPr>
+          <w:lang w:val="en-US"/>
+        </w:rPr>
+        <w:t>    drop(K1, T, R).</w:t>
+      </w:r>
+    </w:p>
+    <w:p>
+      <w:pPr>
+        <w:rPr>
+          <w:lang w:val="en-US"/>
+        </w:rPr>
+      </w:pPr>
+    </w:p>
+    <w:p>
+      <w:r>
+        <w:t>% взять первые K элементов</w:t>
+      </w:r>
+    </w:p>
+    <w:p>
+      <w:proofErr w:type="spellStart"/>
+      <w:r>
+        <w:t>take</w:t>
+      </w:r>
+      <w:proofErr w:type="spellEnd"/>
+      <w:r>
+        <w:t>(0, _, []).                      % если 0 — ничего не берём</w:t>
+      </w:r>
+    </w:p>
+    <w:p>
+      <w:proofErr w:type="spellStart"/>
+      <w:r>
+        <w:t>take</w:t>
+      </w:r>
+      <w:proofErr w:type="spellEnd"/>
+      <w:r>
+        <w:t>(_, [], []).                     % если список пуст</w:t>
+      </w:r>
+    </w:p>
+    <w:p>
+      <w:proofErr w:type="spellStart"/>
+      <w:r>
+        <w:t>take</w:t>
+      </w:r>
+      <w:proofErr w:type="spellEnd"/>
+      <w:r>
+        <w:t xml:space="preserve">(K, [H|T], [H|R]) :-             </w:t>
+      </w:r>
+    </w:p>
+    <w:p>
+      <w:pPr>
+        <w:rPr>
+          <w:lang w:val="en-US"/>
+        </w:rPr>
+      </w:pPr>
+      <w:r>
+        <w:t xml:space="preserve">    </w:t>
+      </w:r>
+      <w:r>
+        <w:rPr>
+          <w:lang w:val="en-US"/>
+        </w:rPr>
+        <w:t>K &gt; 0,</w:t>
+      </w:r>
+    </w:p>
+    <w:p>
+      <w:pPr>
+        <w:rPr>
+          <w:lang w:val="en-US"/>
+        </w:rPr>
+      </w:pPr>
+      <w:r>
+        <w:rPr>
+          <w:lang w:val="en-US"/>
+        </w:rPr>
+        <w:lastRenderedPageBreak/>
+        <w:t>    K1 is K - 1,</w:t>
+      </w:r>
+    </w:p>
+    <w:p>
+      <w:pPr>
+        <w:rPr>
+          <w:lang w:val="en-US"/>
+        </w:rPr>
+      </w:pPr>
+      <w:r>
+        <w:rPr>
+          <w:lang w:val="en-US"/>
+        </w:rPr>
+        <w:t>    take(K1, T, R).</w:t>
+      </w:r>
+    </w:p>
+    <w:p>
+      <w:pPr>
+        <w:rPr>
+          <w:lang w:val="en-US"/>
+        </w:rPr>
+      </w:pPr>
+    </w:p>
+    <w:p>
+      <w:pPr>
+        <w:rPr>
+          <w:lang w:val="en-US"/>
+        </w:rPr>
+      </w:pPr>
+      <w:r>
+        <w:rPr>
+          <w:lang w:val="en-US"/>
+        </w:rPr>
+        <w:t xml:space="preserve">% </w:t>
+      </w:r>
+      <w:proofErr w:type="spellStart"/>
+      <w:r>
+        <w:rPr>
+          <w:lang w:val="en-US"/>
+        </w:rPr>
+        <w:t>sublist</w:t>
+      </w:r>
+      <w:proofErr w:type="spellEnd"/>
+      <w:r>
+        <w:rPr>
+          <w:lang w:val="en-US"/>
+        </w:rPr>
+        <w:t>(List, M, N, Sub)</w:t>
+      </w:r>
+    </w:p>
+    <w:p>
+      <w:pPr>
+        <w:rPr>
+          <w:lang w:val="en-US"/>
+        </w:rPr>
+      </w:pPr>
+      <w:proofErr w:type="spellStart"/>
+      <w:r>
+        <w:rPr>
+          <w:lang w:val="en-US"/>
+        </w:rPr>
+        <w:t>sublist</w:t>
+      </w:r>
+      <w:proofErr w:type="spellEnd"/>
+      <w:r>
+        <w:rPr>
+          <w:lang w:val="en-US"/>
+        </w:rPr>
+        <w:t>(List, M, N, Sub) :-</w:t>
+      </w:r>
+    </w:p>
+    <w:p>
+      <w:pPr>
+        <w:rPr>
+          <w:lang w:val="en-US"/>
+        </w:rPr>
+      </w:pPr>
+      <w:r>
+        <w:rPr>
+          <w:lang w:val="en-US"/>
+        </w:rPr>
+        <w:t>    M1 is M - 1,</w:t>
+      </w:r>
+    </w:p>
+    <w:p>
+      <w:pPr>
+        <w:rPr>
+          <w:lang w:val="en-US"/>
+        </w:rPr>
+      </w:pPr>
+      <w:r>
+        <w:rPr>
+          <w:lang w:val="en-US"/>
+        </w:rPr>
+        <w:t xml:space="preserve">    drop(M1, List, Rest),            % </w:t>
+      </w:r>
+      <w:r>
+        <w:t>отбросить</w:t>
+      </w:r>
+      <w:r>
+        <w:rPr>
+          <w:lang w:val="en-US"/>
+        </w:rPr>
+        <w:t xml:space="preserve"> (M-1) </w:t>
+      </w:r>
+      <w:r>
+        <w:t>элементов</w:t>
+      </w:r>
+    </w:p>
+    <w:p>
+      <w:pPr>
+        <w:rPr>
+          <w:lang w:val="en-US"/>
+        </w:rPr>
+      </w:pPr>
+      <w:r>
+        <w:rPr>
+          <w:lang w:val="en-US"/>
+        </w:rPr>
+        <w:t>    Len is N - M + 1,</w:t>
+      </w:r>
+    </w:p>
+    <w:p>
+      <w:pPr>
+        <w:rPr>
+          <w:lang w:val="en-US"/>
+        </w:rPr>
+      </w:pPr>
+      <w:r>
+        <w:rPr>
+          <w:lang w:val="en-US"/>
+        </w:rPr>
+        <w:t xml:space="preserve">    take(Len, Rest, Sub).            % </w:t>
+      </w:r>
+      <w:r>
+        <w:t>взять</w:t>
+      </w:r>
+      <w:r>
+        <w:rPr>
+          <w:lang w:val="en-US"/>
+        </w:rPr>
+        <w:t xml:space="preserve"> </w:t>
+      </w:r>
+      <w:r>
+        <w:t>нужное</w:t>
+      </w:r>
+      <w:r>
+        <w:rPr>
+          <w:lang w:val="en-US"/>
+        </w:rPr>
+        <w:t xml:space="preserve"> </w:t>
+      </w:r>
+      <w:r>
+        <w:t>количество</w:t>
+      </w:r>
+    </w:p>
+    <w:p>
+      <w:pPr>
+        <w:rPr>
+          <w:lang w:val="en-US"/>
+        </w:rPr>
+      </w:pPr>
+    </w:p>
+    <w:p>
+      <w:pPr>
+        <w:rPr>
+          <w:lang w:val="en-US"/>
+        </w:rPr>
+      </w:pPr>
+    </w:p>
+    <w:p>
+      <w:pPr>
+        <w:rPr>
+          <w:lang w:val="en-US"/>
+        </w:rPr>
+      </w:pPr>
+      <w:proofErr w:type="spellStart"/>
+      <w:r>
+        <w:rPr>
+          <w:lang w:val="en-US"/>
+        </w:rPr>
+        <w:t>start_with</w:t>
+      </w:r>
+      <w:proofErr w:type="spellEnd"/>
+      <w:r>
+        <w:rPr>
+          <w:lang w:val="en-US"/>
+        </w:rPr>
+        <w:t>([], _).</w:t>
+      </w:r>
+    </w:p>
+    <w:p>
+      <w:pPr>
+        <w:rPr>
+          <w:lang w:val="en-US"/>
+        </w:rPr>
+      </w:pPr>
+      <w:proofErr w:type="spellStart"/>
+      <w:r>
+        <w:rPr>
+          <w:lang w:val="en-US"/>
+        </w:rPr>
+        <w:t>start_with</w:t>
+      </w:r>
+      <w:proofErr w:type="spellEnd"/>
+      <w:r>
+        <w:rPr>
+          <w:lang w:val="en-US"/>
+        </w:rPr>
+        <w:t xml:space="preserve">([H|T1], [H|T2]) :- </w:t>
+      </w:r>
+      <w:proofErr w:type="spellStart"/>
+      <w:r>
+        <w:rPr>
+          <w:lang w:val="en-US"/>
+        </w:rPr>
+        <w:t>start_with</w:t>
+      </w:r>
+      <w:proofErr w:type="spellEnd"/>
+      <w:r>
+        <w:rPr>
+          <w:lang w:val="en-US"/>
+        </w:rPr>
+        <w:t>(T1, T2).</w:t>
+      </w:r>
+    </w:p>
+    <w:p>
+      <w:pPr>
+        <w:rPr>
+          <w:lang w:val="en-US"/>
+        </w:rPr>
+      </w:pPr>
+    </w:p>
+    <w:p>
+      <w:pPr>
+        <w:rPr>
+          <w:lang w:val="en-US"/>
+        </w:rPr>
+      </w:pPr>
+      <w:proofErr w:type="spellStart"/>
+      <w:r>
+        <w:rPr>
+          <w:lang w:val="en-US"/>
+        </w:rPr>
+        <w:t>pos_sublist</w:t>
+      </w:r>
+      <w:proofErr w:type="spellEnd"/>
+      <w:r>
+        <w:rPr>
+          <w:lang w:val="en-US"/>
+        </w:rPr>
+        <w:t xml:space="preserve">(Sub, List, 1) :- </w:t>
+      </w:r>
+      <w:proofErr w:type="spellStart"/>
+      <w:r>
+        <w:rPr>
+          <w:lang w:val="en-US"/>
+        </w:rPr>
+        <w:t>start_with</w:t>
+      </w:r>
+      <w:proofErr w:type="spellEnd"/>
+      <w:r>
+        <w:rPr>
+          <w:lang w:val="en-US"/>
+        </w:rPr>
+        <w:t>(Sub, List).</w:t>
+      </w:r>
+    </w:p>
+    <w:p>
+      <w:pPr>
+        <w:rPr>
+          <w:lang w:val="en-US"/>
+        </w:rPr>
+      </w:pPr>
+      <w:proofErr w:type="spellStart"/>
+      <w:r>
+        <w:rPr>
+          <w:lang w:val="en-US"/>
+        </w:rPr>
+        <w:t>pos_sublist</w:t>
+      </w:r>
+      <w:proofErr w:type="spellEnd"/>
+      <w:r>
+        <w:rPr>
+          <w:lang w:val="en-US"/>
+        </w:rPr>
+        <w:t xml:space="preserve">(Sub, [_|Tail], P) :- </w:t>
+      </w:r>
+      <w:proofErr w:type="spellStart"/>
+      <w:r>
+        <w:rPr>
+          <w:lang w:val="en-US"/>
+        </w:rPr>
+        <w:t>pos_sublist</w:t>
+      </w:r>
+      <w:proofErr w:type="spellEnd"/>
+      <w:r>
+        <w:rPr>
+          <w:lang w:val="en-US"/>
+        </w:rPr>
+        <w:t xml:space="preserve">(Sub, Tail, P1), </w:t>
+      </w:r>
+    </w:p>
+    <w:p>
+      <w:r>
+        <w:rPr>
+          <w:lang w:val="en-US"/>
+        </w:rPr>
+        <w:t xml:space="preserve">    </w:t>
+      </w:r>
+      <w:r>
+        <w:t xml:space="preserve">P </w:t>
+      </w:r>
+      <w:proofErr w:type="spellStart"/>
+      <w:r>
+        <w:t>is</w:t>
+      </w:r>
+      <w:proofErr w:type="spellEnd"/>
+      <w:r>
+        <w:t xml:space="preserve"> P1 + 1.</w:t>
+      </w:r>
+    </w:p>
+    <w:p/>
+    <w:p/>
+    <w:p>
+      <w:pPr>
+        <w:pStyle w:val="1"/>
+        <w:rPr>
+          <w:color w:val="111111"/>
+        </w:rPr>
+      </w:pPr>
+      <w:r>
+        <w:rPr>
+          <w:color w:val="111111"/>
+        </w:rPr>
+        <w:t>Примеры работы программы</w:t>
+      </w:r>
+    </w:p>
+    <w:p>
+      <w:r>
+        <w:t xml:space="preserve">?- </w:t>
+      </w:r>
+      <w:proofErr w:type="spellStart"/>
+      <w:r>
+        <w:t>position</w:t>
+      </w:r>
+      <w:proofErr w:type="spellEnd"/>
+      <w:r>
+        <w:t>([</w:t>
+      </w:r>
+      <w:proofErr w:type="spellStart"/>
+      <w:r>
+        <w:t>c,d</w:t>
+      </w:r>
+      <w:proofErr w:type="spellEnd"/>
+      <w:r>
+        <w:t>],[</w:t>
+      </w:r>
+      <w:proofErr w:type="spellStart"/>
+      <w:r>
+        <w:t>a,b,c,d,e,f</w:t>
+      </w:r>
+      <w:proofErr w:type="spellEnd"/>
+      <w:r>
+        <w:t>],</w:t>
+      </w:r>
+      <w:proofErr w:type="spellStart"/>
+      <w:r>
+        <w:t>Pos</w:t>
+      </w:r>
+      <w:proofErr w:type="spellEnd"/>
+      <w:r>
+        <w:t>).</w:t>
+      </w:r>
+      <w:r>
         <w:br/>
-        <w:t>position(SubList, List, Pos) :-</w:t>
-        <w:br/>
-        <w:t xml:space="preserve">    append(Prefix, Rest, List),</w:t>
-        <w:br/>
-        <w:t xml:space="preserve">    append(SubList, _, Rest),</w:t>
-        <w:br/>
-        <w:t xml:space="preserve">    length(Prefix, Pos1),</w:t>
-        <w:br/>
-        <w:t xml:space="preserve">    Pos is Pos1 + 1, !.</w:t>
-        <w:br/>
-        <w:br/>
-        <w:t>% 2. Выделение подсписка по номерам M и N</w:t>
-        <w:br/>
-        <w:t>sublist(List, M, N, Sub) :-</w:t>
-        <w:br/>
-        <w:t xml:space="preserve">    length(Prefix, M1),</w:t>
-        <w:br/>
-        <w:t xml:space="preserve">    M1 is M - 1,</w:t>
-        <w:br/>
-        <w:t xml:space="preserve">    append(Prefix, Rest, List),</w:t>
-        <w:br/>
-        <w:t xml:space="preserve">    Len is N - M + 1,</w:t>
-        <w:br/>
-        <w:t xml:space="preserve">    length(Sub, Len),</w:t>
-        <w:br/>
-        <w:t xml:space="preserve">    append(Sub, _, Rest).</w:t>
-        <w:br/>
-      </w:r>
-    </w:p>
-    <w:p>
-      <w:pPr>
-        <w:pStyle w:val="Heading1"/>
-        <w:rPr>
-          <w:color w:val="111111"/>
-        </w:rPr>
-      </w:pPr>
-      <w:r>
-        <w:rPr>
-          <w:color w:val="111111"/>
-        </w:rPr>
-        <w:t>Примеры работы программы</w:t>
-      </w:r>
-    </w:p>
-    <w:p>
-      <w:pPr>
-        <w:pStyle w:val="Normal"/>
-        <w:rPr/>
-      </w:pPr>
-      <w:r>
-        <w:rPr/>
-        <w:t>?- position([c,d],[a,b,c,d,e,f],Pos).</w:t>
-        <w:br/>
+      </w:r>
+      <w:r>
+        <w:rPr>
+          <w:lang w:val="en-US"/>
+        </w:rPr>
         <w:t>Pos = 3</w:t>
+      </w:r>
+      <w:r>
+        <w:rPr>
+          <w:lang w:val="en-US"/>
+        </w:rPr>
         <w:br/>
         <w:t>Yes.</w:t>
+      </w:r>
+      <w:r>
+        <w:rPr>
+          <w:lang w:val="en-US"/>
+        </w:rPr>
         <w:br/>
+      </w:r>
+      <w:r>
+        <w:rPr>
+          <w:lang w:val="en-US"/>
+        </w:rPr>
         <w:br/>
-        <w:t>?- sublist([a,b,c,d,e,f],2,4,Sub).</w:t>
+        <w:t xml:space="preserve">?- </w:t>
+      </w:r>
+      <w:proofErr w:type="spellStart"/>
+      <w:r>
+        <w:rPr>
+          <w:lang w:val="en-US"/>
+        </w:rPr>
+        <w:t>sublist</w:t>
+      </w:r>
+      <w:proofErr w:type="spellEnd"/>
+      <w:r>
+        <w:rPr>
+          <w:lang w:val="en-US"/>
+        </w:rPr>
+        <w:t>([</w:t>
+      </w:r>
+      <w:proofErr w:type="spellStart"/>
+      <w:r>
+        <w:rPr>
+          <w:lang w:val="en-US"/>
+        </w:rPr>
+        <w:t>a,b,c,d,e,f</w:t>
+      </w:r>
+      <w:proofErr w:type="spellEnd"/>
+      <w:r>
+        <w:rPr>
+          <w:lang w:val="en-US"/>
+        </w:rPr>
+        <w:t>],2,4,Sub).</w:t>
+      </w:r>
+      <w:r>
+        <w:rPr>
+          <w:lang w:val="en-US"/>
+        </w:rPr>
         <w:br/>
-        <w:t>Sub = [b,c,d]</w:t>
+      </w:r>
+      <w:r>
+        <w:t>Sub = [</w:t>
+      </w:r>
+      <w:proofErr w:type="spellStart"/>
+      <w:r>
+        <w:t>b,c,d</w:t>
+      </w:r>
+      <w:proofErr w:type="spellEnd"/>
+      <w:r>
+        <w:t>]</w:t>
+      </w:r>
+      <w:r>
         <w:br/>
         <w:t>Yes.</w:t>
+      </w:r>
+      <w:r>
         <w:br/>
       </w:r>
     </w:p>
     <w:p>
       <w:pPr>
-        <w:pStyle w:val="Heading1"/>
+        <w:pStyle w:val="1"/>
         <w:rPr>
           <w:color w:val="111111"/>
         </w:rPr>
@@ -952,59 +1268,40 @@
     </w:p>
     <w:p>
       <w:pPr>
-        <w:pStyle w:val="Normal"/>
-        <w:spacing w:lineRule="auto" w:line="259" w:before="0" w:after="160"/>
-        <w:rPr>
-          <w:b w:val="false"/>
-          <w:bCs w:val="false"/>
-        </w:rPr>
-      </w:pPr>
-      <w:r>
-        <w:rPr>
-          <w:rFonts w:ascii="Times New Roman" w:hAnsi="Times New Roman"/>
-          <w:b w:val="false"/>
-          <w:bCs w:val="false"/>
-        </w:rPr>
-        <w:t>В ходе выполнения лабораторной работы были изучены основные операции над списками в языке Пролог. Реализованы предикаты поиска первой позиции подсписка в списке и выделения подсписка по заданным номерам. Получены практические навыки работы с рекурсией и использованием встроенных предикатов append/3 и length/2.</w:t>
-      </w:r>
-    </w:p>
-    <w:p>
-      <w:pPr>
-        <w:pStyle w:val="Normal"/>
-        <w:spacing w:lineRule="auto" w:line="259" w:before="0" w:after="160"/>
-        <w:rPr>
-          <w:rFonts w:ascii="Times New Roman" w:hAnsi="Times New Roman"/>
-          <w:b w:val="false"/>
-          <w:bCs w:val="false"/>
-        </w:rPr>
-      </w:pPr>
-      <w:r>
-        <w:rPr>
-          <w:rFonts w:ascii="Times New Roman" w:hAnsi="Times New Roman"/>
-          <w:b w:val="false"/>
-          <w:bCs w:val="false"/>
-        </w:rPr>
-      </w:r>
+        <w:spacing w:after="160" w:line="259" w:lineRule="auto"/>
+      </w:pPr>
+      <w:r>
+        <w:rPr>
+          <w:rFonts w:ascii="Times New Roman" w:hAnsi="Times New Roman"/>
+        </w:rPr>
+        <w:t xml:space="preserve">В ходе выполнения лабораторной работы были изучены основные операции над списками в языке Пролог. Реализованы предикаты поиска первой позиции подсписка в списке и выделения подсписка по заданным номерам. </w:t>
+      </w:r>
+    </w:p>
+    <w:p>
+      <w:pPr>
+        <w:spacing w:after="160" w:line="259" w:lineRule="auto"/>
+        <w:rPr>
+          <w:rFonts w:ascii="Times New Roman" w:hAnsi="Times New Roman"/>
+        </w:rPr>
+      </w:pPr>
     </w:p>
     <w:sectPr>
-      <w:type w:val="nextPage"/>
       <w:pgSz w:w="11906" w:h="16838"/>
-      <w:pgMar w:left="720" w:right="720" w:gutter="0" w:header="0" w:top="720" w:footer="0" w:bottom="720"/>
-      <w:pgNumType w:fmt="decimal"/>
-      <w:formProt w:val="false"/>
-      <w:textDirection w:val="lrTb"/>
-      <w:docGrid w:type="default" w:linePitch="360" w:charSpace="4096"/>
+      <w:pgMar w:top="720" w:right="720" w:bottom="720" w:left="720" w:header="0" w:footer="0" w:gutter="0"/>
+      <w:cols w:space="720"/>
+      <w:formProt w:val="0"/>
+      <w:docGrid w:linePitch="360" w:charSpace="4096"/>
     </w:sectPr>
   </w:body>
 </w:document>
 </file>
 
 <file path=word/styles.xml><?xml version="1.0" encoding="utf-8"?>
-<w:styles xmlns:w="http://schemas.openxmlformats.org/wordprocessingml/2006/main" xmlns:w14="http://schemas.microsoft.com/office/word/2010/wordml" xmlns:mc="http://schemas.openxmlformats.org/markup-compatibility/2006" mc:Ignorable="w14">
+<w:styles xmlns:mc="http://schemas.openxmlformats.org/markup-compatibility/2006" xmlns:r="http://schemas.openxmlformats.org/officeDocument/2006/relationships" xmlns:w="http://schemas.openxmlformats.org/wordprocessingml/2006/main" xmlns:w14="http://schemas.microsoft.com/office/word/2010/wordml" xmlns:w15="http://schemas.microsoft.com/office/word/2012/wordml" xmlns:w16cex="http://schemas.microsoft.com/office/word/2018/wordml/cex" xmlns:w16cid="http://schemas.microsoft.com/office/word/2016/wordml/cid" xmlns:w16="http://schemas.microsoft.com/office/word/2018/wordml" xmlns:w16du="http://schemas.microsoft.com/office/word/2023/wordml/word16du" xmlns:w16sdtdh="http://schemas.microsoft.com/office/word/2020/wordml/sdtdatahash" xmlns:w16sdtfl="http://schemas.microsoft.com/office/word/2024/wordml/sdtformatlock" xmlns:w16se="http://schemas.microsoft.com/office/word/2015/wordml/symex" mc:Ignorable="w14 w15 w16se w16cid w16 w16cex w16sdtdh w16sdtfl w16du">
   <w:docDefaults>
     <w:rPrDefault>
       <w:rPr>
-        <w:rFonts w:ascii="Calibri" w:hAnsi="Calibri" w:eastAsia="Calibri" w:cs="" w:asciiTheme="minorHAnsi" w:cstheme="minorBidi" w:eastAsiaTheme="minorHAnsi" w:hAnsiTheme="minorHAnsi"/>
+        <w:rFonts w:asciiTheme="minorHAnsi" w:eastAsiaTheme="minorHAnsi" w:hAnsiTheme="minorHAnsi" w:cstheme="minorBidi"/>
         <w:sz w:val="22"/>
         <w:szCs w:val="22"/>
         <w:lang w:val="ru-RU" w:eastAsia="en-US" w:bidi="ar-SA"/>
@@ -1012,21 +1309,21 @@
     </w:rPrDefault>
     <w:pPrDefault>
       <w:pPr>
-        <w:suppressAutoHyphens w:val="true"/>
+        <w:suppressAutoHyphens/>
       </w:pPr>
     </w:pPrDefault>
   </w:docDefaults>
   <w:latentStyles w:defLockedState="0" w:defUIPriority="99" w:defSemiHidden="0" w:defUnhideWhenUsed="0" w:defQFormat="0" w:count="376">
     <w:lsdException w:name="Normal" w:uiPriority="0" w:qFormat="1"/>
     <w:lsdException w:name="heading 1" w:uiPriority="9" w:qFormat="1"/>
-    <w:lsdException w:name="heading 2" w:uiPriority="9" w:semiHidden="1" w:unhideWhenUsed="1" w:qFormat="1"/>
-    <w:lsdException w:name="heading 3" w:uiPriority="9" w:semiHidden="1" w:unhideWhenUsed="1" w:qFormat="1"/>
-    <w:lsdException w:name="heading 4" w:uiPriority="9" w:semiHidden="1" w:unhideWhenUsed="1" w:qFormat="1"/>
-    <w:lsdException w:name="heading 5" w:uiPriority="9" w:semiHidden="1" w:unhideWhenUsed="1" w:qFormat="1"/>
-    <w:lsdException w:name="heading 6" w:uiPriority="9" w:semiHidden="1" w:unhideWhenUsed="1" w:qFormat="1"/>
-    <w:lsdException w:name="heading 7" w:uiPriority="9" w:semiHidden="1" w:unhideWhenUsed="1" w:qFormat="1"/>
-    <w:lsdException w:name="heading 8" w:uiPriority="9" w:semiHidden="1" w:unhideWhenUsed="1" w:qFormat="1"/>
-    <w:lsdException w:name="heading 9" w:uiPriority="9" w:semiHidden="1" w:unhideWhenUsed="1" w:qFormat="1"/>
+    <w:lsdException w:name="heading 2" w:semiHidden="1" w:uiPriority="9" w:unhideWhenUsed="1" w:qFormat="1"/>
+    <w:lsdException w:name="heading 3" w:semiHidden="1" w:uiPriority="9" w:unhideWhenUsed="1" w:qFormat="1"/>
+    <w:lsdException w:name="heading 4" w:semiHidden="1" w:uiPriority="9" w:unhideWhenUsed="1" w:qFormat="1"/>
+    <w:lsdException w:name="heading 5" w:semiHidden="1" w:uiPriority="9" w:unhideWhenUsed="1" w:qFormat="1"/>
+    <w:lsdException w:name="heading 6" w:semiHidden="1" w:uiPriority="9" w:unhideWhenUsed="1" w:qFormat="1"/>
+    <w:lsdException w:name="heading 7" w:semiHidden="1" w:uiPriority="9" w:unhideWhenUsed="1" w:qFormat="1"/>
+    <w:lsdException w:name="heading 8" w:semiHidden="1" w:uiPriority="9" w:unhideWhenUsed="1" w:qFormat="1"/>
+    <w:lsdException w:name="heading 9" w:semiHidden="1" w:uiPriority="9" w:unhideWhenUsed="1" w:qFormat="1"/>
     <w:lsdException w:name="index 1" w:semiHidden="1" w:unhideWhenUsed="1"/>
     <w:lsdException w:name="index 2" w:semiHidden="1" w:unhideWhenUsed="1"/>
     <w:lsdException w:name="index 3" w:semiHidden="1" w:unhideWhenUsed="1"/>
@@ -1036,22 +1333,22 @@
     <w:lsdException w:name="index 7" w:semiHidden="1" w:unhideWhenUsed="1"/>
     <w:lsdException w:name="index 8" w:semiHidden="1" w:unhideWhenUsed="1"/>
     <w:lsdException w:name="index 9" w:semiHidden="1" w:unhideWhenUsed="1"/>
-    <w:lsdException w:name="toc 1" w:uiPriority="39" w:semiHidden="1" w:unhideWhenUsed="1"/>
-    <w:lsdException w:name="toc 2" w:uiPriority="39" w:semiHidden="1" w:unhideWhenUsed="1"/>
-    <w:lsdException w:name="toc 3" w:uiPriority="39" w:semiHidden="1" w:unhideWhenUsed="1"/>
-    <w:lsdException w:name="toc 4" w:uiPriority="39" w:semiHidden="1" w:unhideWhenUsed="1"/>
-    <w:lsdException w:name="toc 5" w:uiPriority="39" w:semiHidden="1" w:unhideWhenUsed="1"/>
-    <w:lsdException w:name="toc 6" w:uiPriority="39" w:semiHidden="1" w:unhideWhenUsed="1"/>
-    <w:lsdException w:name="toc 7" w:uiPriority="39" w:semiHidden="1" w:unhideWhenUsed="1"/>
-    <w:lsdException w:name="toc 8" w:uiPriority="39" w:semiHidden="1" w:unhideWhenUsed="1"/>
-    <w:lsdException w:name="toc 9" w:uiPriority="39" w:semiHidden="1" w:unhideWhenUsed="1"/>
+    <w:lsdException w:name="toc 1" w:semiHidden="1" w:uiPriority="39" w:unhideWhenUsed="1"/>
+    <w:lsdException w:name="toc 2" w:semiHidden="1" w:uiPriority="39" w:unhideWhenUsed="1"/>
+    <w:lsdException w:name="toc 3" w:semiHidden="1" w:uiPriority="39" w:unhideWhenUsed="1"/>
+    <w:lsdException w:name="toc 4" w:semiHidden="1" w:uiPriority="39" w:unhideWhenUsed="1"/>
+    <w:lsdException w:name="toc 5" w:semiHidden="1" w:uiPriority="39" w:unhideWhenUsed="1"/>
+    <w:lsdException w:name="toc 6" w:semiHidden="1" w:uiPriority="39" w:unhideWhenUsed="1"/>
+    <w:lsdException w:name="toc 7" w:semiHidden="1" w:uiPriority="39" w:unhideWhenUsed="1"/>
+    <w:lsdException w:name="toc 8" w:semiHidden="1" w:uiPriority="39" w:unhideWhenUsed="1"/>
+    <w:lsdException w:name="toc 9" w:semiHidden="1" w:uiPriority="39" w:unhideWhenUsed="1"/>
     <w:lsdException w:name="Normal Indent" w:semiHidden="1" w:unhideWhenUsed="1"/>
     <w:lsdException w:name="footnote text" w:semiHidden="1" w:unhideWhenUsed="1"/>
     <w:lsdException w:name="annotation text" w:semiHidden="1" w:unhideWhenUsed="1"/>
     <w:lsdException w:name="header" w:semiHidden="1" w:unhideWhenUsed="1"/>
     <w:lsdException w:name="footer" w:semiHidden="1" w:unhideWhenUsed="1"/>
     <w:lsdException w:name="index heading" w:semiHidden="1" w:unhideWhenUsed="1"/>
-    <w:lsdException w:name="caption" w:uiPriority="35" w:semiHidden="1" w:unhideWhenUsed="1" w:qFormat="1"/>
+    <w:lsdException w:name="caption" w:semiHidden="1" w:uiPriority="35" w:unhideWhenUsed="1" w:qFormat="1"/>
     <w:lsdException w:name="table of figures" w:semiHidden="1" w:unhideWhenUsed="1"/>
     <w:lsdException w:name="envelope address" w:semiHidden="1" w:unhideWhenUsed="1"/>
     <w:lsdException w:name="envelope return" w:semiHidden="1" w:unhideWhenUsed="1"/>
@@ -1082,7 +1379,7 @@
     <w:lsdException w:name="Title" w:uiPriority="10" w:qFormat="1"/>
     <w:lsdException w:name="Closing" w:semiHidden="1" w:unhideWhenUsed="1"/>
     <w:lsdException w:name="Signature" w:semiHidden="1" w:unhideWhenUsed="1"/>
-    <w:lsdException w:name="Default Paragraph Font" w:uiPriority="1" w:semiHidden="1" w:unhideWhenUsed="1"/>
+    <w:lsdException w:name="Default Paragraph Font" w:semiHidden="1" w:uiPriority="1" w:unhideWhenUsed="1"/>
     <w:lsdException w:name="Body Text" w:semiHidden="1" w:unhideWhenUsed="1"/>
     <w:lsdException w:name="Body Text Indent" w:semiHidden="1" w:unhideWhenUsed="1"/>
     <w:lsdException w:name="List Continue" w:semiHidden="1" w:unhideWhenUsed="1"/>
@@ -1282,8 +1579,8 @@
     <w:lsdException w:name="Subtle Reference" w:uiPriority="31" w:qFormat="1"/>
     <w:lsdException w:name="Intense Reference" w:uiPriority="32" w:qFormat="1"/>
     <w:lsdException w:name="Book Title" w:uiPriority="33" w:qFormat="1"/>
-    <w:lsdException w:name="Bibliography" w:uiPriority="37" w:semiHidden="1" w:unhideWhenUsed="1"/>
-    <w:lsdException w:name="TOC Heading" w:uiPriority="39" w:semiHidden="1" w:unhideWhenUsed="1" w:qFormat="1"/>
+    <w:lsdException w:name="Bibliography" w:semiHidden="1" w:uiPriority="37" w:unhideWhenUsed="1"/>
+    <w:lsdException w:name="TOC Heading" w:semiHidden="1" w:uiPriority="39" w:unhideWhenUsed="1" w:qFormat="1"/>
     <w:lsdException w:name="Plain Table 1" w:uiPriority="41"/>
     <w:lsdException w:name="Plain Table 2" w:uiPriority="42"/>
     <w:lsdException w:name="Plain Table 3" w:uiPriority="43"/>
@@ -1394,178 +1691,190 @@
     <w:lsdException w:name="Unresolved Mention" w:semiHidden="1" w:unhideWhenUsed="1"/>
     <w:lsdException w:name="Smart Link" w:semiHidden="1" w:unhideWhenUsed="1"/>
   </w:latentStyles>
-  <w:style w:type="paragraph" w:styleId="Normal" w:default="1">
+  <w:style w:type="paragraph" w:default="1" w:styleId="a">
     <w:name w:val="Normal"/>
     <w:qFormat/>
-    <w:rsid w:val="00364db8"/>
+    <w:rsid w:val="00364DB8"/>
     <w:pPr>
-      <w:widowControl/>
-      <w:bidi w:val="0"/>
-      <w:spacing w:lineRule="auto" w:line="276" w:before="0" w:after="200"/>
-      <w:jc w:val="left"/>
+      <w:spacing w:after="200" w:line="276" w:lineRule="auto"/>
     </w:pPr>
     <w:rPr>
-      <w:rFonts w:ascii="Calibri" w:hAnsi="Calibri" w:eastAsia="Calibri" w:cs="Times New Roman" w:asciiTheme="minorHAnsi" w:eastAsiaTheme="minorHAnsi" w:hAnsiTheme="minorHAnsi"/>
-      <w:color w:val="auto"/>
-      <w:kern w:val="0"/>
-      <w:sz w:val="22"/>
-      <w:szCs w:val="22"/>
-      <w:lang w:val="ru-RU" w:eastAsia="en-US" w:bidi="ar-SA"/>
+      <w:rFonts w:cs="Times New Roman"/>
     </w:rPr>
   </w:style>
-  <w:style w:type="paragraph" w:styleId="Heading1">
-    <w:name w:val="Heading 1"/>
-    <w:basedOn w:val="Normal"/>
-    <w:next w:val="Normal"/>
-    <w:link w:val="1"/>
+  <w:style w:type="paragraph" w:styleId="1">
+    <w:name w:val="heading 1"/>
+    <w:basedOn w:val="a"/>
+    <w:next w:val="a"/>
+    <w:link w:val="10"/>
     <w:uiPriority w:val="9"/>
     <w:qFormat/>
-    <w:rsid w:val="00c83e58"/>
+    <w:rsid w:val="00C83E58"/>
     <w:pPr>
-      <w:keepNext w:val="true"/>
+      <w:keepNext/>
       <w:keepLines/>
       <w:spacing w:before="480" w:after="0"/>
       <w:outlineLvl w:val="0"/>
     </w:pPr>
     <w:rPr>
-      <w:rFonts w:ascii="Calibri Light" w:hAnsi="Calibri Light" w:eastAsia="" w:cs="" w:asciiTheme="majorHAnsi" w:cstheme="majorBidi" w:eastAsiaTheme="majorEastAsia" w:hAnsiTheme="majorHAnsi"/>
+      <w:rFonts w:asciiTheme="majorHAnsi" w:eastAsiaTheme="majorEastAsia" w:hAnsiTheme="majorHAnsi" w:cstheme="majorBidi"/>
       <w:b/>
       <w:bCs/>
-      <w:color w:themeColor="accent1" w:themeShade="bf" w:val="2E74B5"/>
+      <w:color w:val="2E74B5" w:themeColor="accent1" w:themeShade="BF"/>
       <w:sz w:val="28"/>
       <w:szCs w:val="28"/>
     </w:rPr>
   </w:style>
-  <w:style w:type="paragraph" w:styleId="Heading2">
-    <w:name w:val="Heading 2"/>
-    <w:basedOn w:val="Normal"/>
-    <w:next w:val="Normal"/>
-    <w:link w:val="2"/>
+  <w:style w:type="paragraph" w:styleId="2">
+    <w:name w:val="heading 2"/>
+    <w:basedOn w:val="a"/>
+    <w:next w:val="a"/>
+    <w:link w:val="20"/>
     <w:uiPriority w:val="9"/>
     <w:semiHidden/>
     <w:unhideWhenUsed/>
     <w:qFormat/>
     <w:rsid w:val="00030718"/>
     <w:pPr>
-      <w:keepNext w:val="true"/>
+      <w:keepNext/>
       <w:keepLines/>
       <w:spacing w:before="40" w:after="0"/>
       <w:outlineLvl w:val="1"/>
     </w:pPr>
     <w:rPr>
-      <w:rFonts w:ascii="Calibri Light" w:hAnsi="Calibri Light" w:eastAsia="" w:cs="" w:asciiTheme="majorHAnsi" w:cstheme="majorBidi" w:eastAsiaTheme="majorEastAsia" w:hAnsiTheme="majorHAnsi"/>
-      <w:color w:themeColor="accent1" w:themeShade="bf" w:val="2E74B5"/>
+      <w:rFonts w:asciiTheme="majorHAnsi" w:eastAsiaTheme="majorEastAsia" w:hAnsiTheme="majorHAnsi" w:cstheme="majorBidi"/>
+      <w:color w:val="2E74B5" w:themeColor="accent1" w:themeShade="BF"/>
       <w:sz w:val="26"/>
       <w:szCs w:val="26"/>
     </w:rPr>
   </w:style>
-  <w:style w:type="paragraph" w:styleId="Heading4">
-    <w:name w:val="Heading 4"/>
-    <w:basedOn w:val="Normal"/>
-    <w:next w:val="Normal"/>
-    <w:link w:val="4"/>
+  <w:style w:type="paragraph" w:styleId="4">
+    <w:name w:val="heading 4"/>
+    <w:basedOn w:val="a"/>
+    <w:next w:val="a"/>
+    <w:link w:val="40"/>
     <w:uiPriority w:val="9"/>
     <w:semiHidden/>
     <w:unhideWhenUsed/>
     <w:qFormat/>
-    <w:rsid w:val="00a44ec1"/>
+    <w:rsid w:val="00A44EC1"/>
     <w:pPr>
-      <w:keepNext w:val="true"/>
+      <w:keepNext/>
       <w:keepLines/>
       <w:spacing w:before="40" w:after="0"/>
       <w:outlineLvl w:val="3"/>
     </w:pPr>
     <w:rPr>
-      <w:rFonts w:ascii="Calibri Light" w:hAnsi="Calibri Light" w:eastAsia="" w:cs="" w:asciiTheme="majorHAnsi" w:cstheme="majorBidi" w:eastAsiaTheme="majorEastAsia" w:hAnsiTheme="majorHAnsi"/>
+      <w:rFonts w:asciiTheme="majorHAnsi" w:eastAsiaTheme="majorEastAsia" w:hAnsiTheme="majorHAnsi" w:cstheme="majorBidi"/>
       <w:i/>
       <w:iCs/>
-      <w:color w:themeColor="accent1" w:themeShade="bf" w:val="2E74B5"/>
+      <w:color w:val="2E74B5" w:themeColor="accent1" w:themeShade="BF"/>
     </w:rPr>
   </w:style>
-  <w:style w:type="character" w:styleId="DefaultParagraphFont" w:default="1">
+  <w:style w:type="character" w:default="1" w:styleId="a0">
     <w:name w:val="Default Paragraph Font"/>
     <w:uiPriority w:val="1"/>
     <w:unhideWhenUsed/>
-    <w:qFormat/>
-    <w:rPr/>
   </w:style>
-  <w:style w:type="character" w:styleId="1" w:customStyle="1">
+  <w:style w:type="table" w:default="1" w:styleId="a1">
+    <w:name w:val="Normal Table"/>
+    <w:uiPriority w:val="99"/>
+    <w:semiHidden/>
+    <w:unhideWhenUsed/>
+    <w:tblPr>
+      <w:tblInd w:w="0" w:type="dxa"/>
+      <w:tblCellMar>
+        <w:top w:w="0" w:type="dxa"/>
+        <w:left w:w="108" w:type="dxa"/>
+        <w:bottom w:w="0" w:type="dxa"/>
+        <w:right w:w="108" w:type="dxa"/>
+      </w:tblCellMar>
+    </w:tblPr>
+  </w:style>
+  <w:style w:type="numbering" w:default="1" w:styleId="a2">
+    <w:name w:val="No List"/>
+    <w:uiPriority w:val="99"/>
+    <w:semiHidden/>
+    <w:unhideWhenUsed/>
+  </w:style>
+  <w:style w:type="character" w:customStyle="1" w:styleId="10">
     <w:name w:val="Заголовок 1 Знак"/>
-    <w:basedOn w:val="DefaultParagraphFont"/>
+    <w:basedOn w:val="a0"/>
+    <w:link w:val="1"/>
     <w:uiPriority w:val="9"/>
     <w:qFormat/>
-    <w:rsid w:val="00c83e58"/>
+    <w:rsid w:val="00C83E58"/>
     <w:rPr>
-      <w:rFonts w:ascii="Calibri Light" w:hAnsi="Calibri Light" w:eastAsia="" w:cs="" w:asciiTheme="majorHAnsi" w:cstheme="majorBidi" w:eastAsiaTheme="majorEastAsia" w:hAnsiTheme="majorHAnsi"/>
+      <w:rFonts w:asciiTheme="majorHAnsi" w:eastAsiaTheme="majorEastAsia" w:hAnsiTheme="majorHAnsi" w:cstheme="majorBidi"/>
       <w:b/>
       <w:bCs/>
-      <w:color w:themeColor="accent1" w:themeShade="bf" w:val="2E74B5"/>
+      <w:color w:val="2E74B5" w:themeColor="accent1" w:themeShade="BF"/>
       <w:sz w:val="28"/>
       <w:szCs w:val="28"/>
     </w:rPr>
   </w:style>
-  <w:style w:type="character" w:styleId="4" w:customStyle="1">
+  <w:style w:type="character" w:customStyle="1" w:styleId="40">
     <w:name w:val="Заголовок 4 Знак"/>
-    <w:basedOn w:val="DefaultParagraphFont"/>
+    <w:basedOn w:val="a0"/>
+    <w:link w:val="4"/>
     <w:uiPriority w:val="9"/>
     <w:semiHidden/>
     <w:qFormat/>
-    <w:rsid w:val="00a44ec1"/>
+    <w:rsid w:val="00A44EC1"/>
     <w:rPr>
-      <w:rFonts w:ascii="Calibri Light" w:hAnsi="Calibri Light" w:eastAsia="" w:cs="" w:asciiTheme="majorHAnsi" w:cstheme="majorBidi" w:eastAsiaTheme="majorEastAsia" w:hAnsiTheme="majorHAnsi"/>
+      <w:rFonts w:asciiTheme="majorHAnsi" w:eastAsiaTheme="majorEastAsia" w:hAnsiTheme="majorHAnsi" w:cstheme="majorBidi"/>
       <w:i/>
       <w:iCs/>
-      <w:color w:themeColor="accent1" w:themeShade="bf" w:val="2E74B5"/>
+      <w:color w:val="2E74B5" w:themeColor="accent1" w:themeShade="BF"/>
     </w:rPr>
   </w:style>
-  <w:style w:type="character" w:styleId="2" w:customStyle="1">
+  <w:style w:type="character" w:customStyle="1" w:styleId="20">
     <w:name w:val="Заголовок 2 Знак"/>
-    <w:basedOn w:val="DefaultParagraphFont"/>
+    <w:basedOn w:val="a0"/>
+    <w:link w:val="2"/>
     <w:uiPriority w:val="9"/>
     <w:semiHidden/>
     <w:qFormat/>
     <w:rsid w:val="00030718"/>
     <w:rPr>
-      <w:rFonts w:ascii="Calibri Light" w:hAnsi="Calibri Light" w:eastAsia="" w:cs="" w:asciiTheme="majorHAnsi" w:cstheme="majorBidi" w:eastAsiaTheme="majorEastAsia" w:hAnsiTheme="majorHAnsi"/>
-      <w:color w:themeColor="accent1" w:themeShade="bf" w:val="2E74B5"/>
+      <w:rFonts w:asciiTheme="majorHAnsi" w:eastAsiaTheme="majorEastAsia" w:hAnsiTheme="majorHAnsi" w:cstheme="majorBidi"/>
+      <w:color w:val="2E74B5" w:themeColor="accent1" w:themeShade="BF"/>
       <w:sz w:val="26"/>
       <w:szCs w:val="26"/>
     </w:rPr>
   </w:style>
-  <w:style w:type="paragraph" w:styleId="Style11">
-    <w:name w:val="Заголовок"/>
-    <w:basedOn w:val="Normal"/>
-    <w:next w:val="BodyText"/>
+  <w:style w:type="paragraph" w:styleId="a3">
+    <w:name w:val="Title"/>
+    <w:basedOn w:val="a"/>
+    <w:next w:val="a4"/>
     <w:qFormat/>
     <w:pPr>
-      <w:keepNext w:val="true"/>
+      <w:keepNext/>
       <w:spacing w:before="240" w:after="120"/>
     </w:pPr>
     <w:rPr>
-      <w:rFonts w:ascii="Liberation Sans" w:hAnsi="Liberation Sans" w:eastAsia="Noto Sans CJK SC" w:cs="Noto Sans Devanagari"/>
+      <w:rFonts w:ascii="Liberation Sans" w:eastAsia="Noto Sans CJK SC" w:hAnsi="Liberation Sans" w:cs="Noto Sans Devanagari"/>
       <w:sz w:val="28"/>
       <w:szCs w:val="28"/>
     </w:rPr>
   </w:style>
-  <w:style w:type="paragraph" w:styleId="BodyText">
+  <w:style w:type="paragraph" w:styleId="a4">
     <w:name w:val="Body Text"/>
-    <w:basedOn w:val="Normal"/>
+    <w:basedOn w:val="a"/>
     <w:pPr>
-      <w:spacing w:lineRule="auto" w:line="276" w:before="0" w:after="140"/>
+      <w:spacing w:after="140"/>
     </w:pPr>
-    <w:rPr/>
   </w:style>
-  <w:style w:type="paragraph" w:styleId="List">
+  <w:style w:type="paragraph" w:styleId="a5">
     <w:name w:val="List"/>
-    <w:basedOn w:val="BodyText"/>
-    <w:pPr/>
+    <w:basedOn w:val="a4"/>
     <w:rPr>
       <w:rFonts w:cs="Noto Sans Devanagari"/>
     </w:rPr>
   </w:style>
-  <w:style w:type="paragraph" w:styleId="Caption">
-    <w:name w:val="Caption"/>
-    <w:basedOn w:val="Normal"/>
+  <w:style w:type="paragraph" w:styleId="a6">
+    <w:name w:val="caption"/>
+    <w:basedOn w:val="a"/>
     <w:qFormat/>
     <w:pPr>
       <w:suppressLineNumbers/>
@@ -1579,9 +1888,9 @@
       <w:szCs w:val="24"/>
     </w:rPr>
   </w:style>
-  <w:style w:type="paragraph" w:styleId="Style12">
-    <w:name w:val="Указатель"/>
-    <w:basedOn w:val="Normal"/>
+  <w:style w:type="paragraph" w:styleId="a7">
+    <w:name w:val="index heading"/>
+    <w:basedOn w:val="a"/>
     <w:qFormat/>
     <w:pPr>
       <w:suppressLineNumbers/>
@@ -1590,92 +1899,76 @@
       <w:rFonts w:cs="Noto Sans Devanagari"/>
     </w:rPr>
   </w:style>
-  <w:style w:type="paragraph" w:styleId="ListParagraph">
+  <w:style w:type="paragraph" w:styleId="a8">
     <w:name w:val="List Paragraph"/>
-    <w:basedOn w:val="Normal"/>
+    <w:basedOn w:val="a"/>
     <w:uiPriority w:val="34"/>
     <w:qFormat/>
-    <w:rsid w:val="002b5aac"/>
+    <w:rsid w:val="002B5AAC"/>
     <w:pPr>
-      <w:spacing w:before="0" w:after="200"/>
       <w:ind w:left="720"/>
       <w:contextualSpacing/>
     </w:pPr>
-    <w:rPr/>
   </w:style>
-  <w:style w:type="numbering" w:styleId="Style13" w:default="1">
+  <w:style w:type="numbering" w:customStyle="1" w:styleId="a9">
     <w:name w:val="Без списка"/>
     <w:uiPriority w:val="99"/>
     <w:semiHidden/>
     <w:unhideWhenUsed/>
     <w:qFormat/>
   </w:style>
-  <w:style w:type="table" w:default="1" w:styleId="a1">
-    <w:name w:val="Normal Table"/>
-    <w:uiPriority w:val="99"/>
-    <w:semiHidden/>
-    <w:unhideWhenUsed/>
-    <w:tblPr>
-      <w:tblCellMar>
-        <w:top w:w="0" w:type="dxa"/>
-        <w:left w:w="108" w:type="dxa"/>
-        <w:bottom w:w="0" w:type="dxa"/>
-        <w:right w:w="108" w:type="dxa"/>
-      </w:tblCellMar>
-    </w:tblPr>
-  </w:style>
 </w:styles>
 </file>
 
 <file path=word/theme/theme1.xml><?xml version="1.0" encoding="utf-8"?>
-<a:theme xmlns:a="http://schemas.openxmlformats.org/drawingml/2006/main" xmlns:r="http://schemas.openxmlformats.org/officeDocument/2006/relationships" name="Тема Office">
+<a:theme xmlns:a="http://schemas.openxmlformats.org/drawingml/2006/main" name="Тема Office">
   <a:themeElements>
     <a:clrScheme name="Стандартная">
       <a:dk1>
         <a:srgbClr val="000000"/>
       </a:dk1>
       <a:lt1>
-        <a:srgbClr val="ffffff"/>
+        <a:srgbClr val="FFFFFF"/>
       </a:lt1>
       <a:dk2>
-        <a:srgbClr val="44546a"/>
+        <a:srgbClr val="44546A"/>
       </a:dk2>
       <a:lt2>
-        <a:srgbClr val="e7e6e6"/>
+        <a:srgbClr val="E7E6E6"/>
       </a:lt2>
       <a:accent1>
-        <a:srgbClr val="5b9bd5"/>
+        <a:srgbClr val="5B9BD5"/>
       </a:accent1>
       <a:accent2>
-        <a:srgbClr val="ed7d31"/>
+        <a:srgbClr val="ED7D31"/>
       </a:accent2>
       <a:accent3>
-        <a:srgbClr val="a5a5a5"/>
+        <a:srgbClr val="A5A5A5"/>
       </a:accent3>
       <a:accent4>
-        <a:srgbClr val="ffc000"/>
+        <a:srgbClr val="FFC000"/>
       </a:accent4>
       <a:accent5>
-        <a:srgbClr val="4472c4"/>
+        <a:srgbClr val="4472C4"/>
       </a:accent5>
       <a:accent6>
-        <a:srgbClr val="70ad47"/>
+        <a:srgbClr val="70AD47"/>
       </a:accent6>
       <a:hlink>
-        <a:srgbClr val="0563c1"/>
+        <a:srgbClr val="0563C1"/>
       </a:hlink>
       <a:folHlink>
-        <a:srgbClr val="954f72"/>
+        <a:srgbClr val="954F72"/>
       </a:folHlink>
     </a:clrScheme>
     <a:fontScheme name="Стандартная">
       <a:majorFont>
-        <a:latin typeface="Calibri Light" pitchFamily="0" charset="1"/>
+        <a:latin typeface="Calibri Light"/>
         <a:ea typeface=""/>
         <a:cs typeface=""/>
       </a:majorFont>
       <a:minorFont>
-        <a:latin typeface="Calibri" pitchFamily="0" charset="1"/>
+        <a:latin typeface="Calibri"/>
         <a:ea typeface=""/>
         <a:cs typeface=""/>
       </a:minorFont>
@@ -1707,7 +2000,7 @@
             </a:gs>
           </a:gsLst>
           <a:lin ang="5400000" scaled="0"/>
-          <a:tileRect l="0" t="0" r="0" b="0"/>
+          <a:tileRect/>
         </a:gradFill>
         <a:gradFill>
           <a:gsLst>
@@ -1731,7 +2024,7 @@
             </a:gs>
           </a:gsLst>
           <a:lin ang="5400000" scaled="0"/>
-          <a:tileRect l="0" t="0" r="0" b="0"/>
+          <a:tileRect/>
         </a:gradFill>
       </a:fillStyleLst>
       <a:lnStyleLst>
@@ -1791,10 +2084,12 @@
             </a:gs>
           </a:gsLst>
           <a:lin ang="5400000" scaled="0"/>
-          <a:tileRect l="0" t="0" r="0" b="0"/>
+          <a:tileRect/>
         </a:gradFill>
       </a:bgFillStyleLst>
     </a:fmtScheme>
   </a:themeElements>
+  <a:objectDefaults/>
+  <a:extraClrSchemeLst/>
 </a:theme>
 </file>